--- a/ov/061_Het_Informatiemodel_Omgevingswet.docx
+++ b/ov/061_Het_Informatiemodel_Omgevingswet.docx
@@ -21960,6 +21960,43 @@
 </file>
 
 <file path=customXml/item1.xml><?xml version="1.0" encoding="utf-8"?>
+<b:Sources xmlns:b="http://schemas.openxmlformats.org/officeDocument/2006/bibliography" xmlns="http://schemas.openxmlformats.org/officeDocument/2006/bibliography" SelectedStyle="/APASixthEditionOfficeOnline.xsl" StyleName="APA"/>
+</file>
+
+<file path=customXml/item2.xml><?xml version="1.0" encoding="utf-8"?>
+<?mso-contentType ?>
+<FormTemplates xmlns="http://schemas.microsoft.com/sharepoint/v3/contenttype/forms">
+  <Display>DocumentLibraryForm</Display>
+  <Edit>DocumentLibraryForm</Edit>
+  <New>DocumentLibraryForm</New>
+</FormTemplates>
+</file>
+
+<file path=customXml/item3.xml><?xml version="1.0" encoding="utf-8"?>
+<p:properties xmlns:p="http://schemas.microsoft.com/office/2006/metadata/properties" xmlns:xsi="http://www.w3.org/2001/XMLSchema-instance" xmlns:pc="http://schemas.microsoft.com/office/infopath/2007/PartnerControls">
+  <documentManagement>
+    <SharedWithUsers xmlns="3dfebdfe-2b22-40ba-8672-9fbc9b4066c4">
+      <UserInfo>
+        <DisplayName>Gerard Wolbers</DisplayName>
+        <AccountId>37</AccountId>
+        <AccountType/>
+      </UserInfo>
+      <UserInfo>
+        <DisplayName>Erik Lubberink</DisplayName>
+        <AccountId>52</AccountId>
+        <AccountType/>
+      </UserInfo>
+      <UserInfo>
+        <DisplayName>Tjeerd Wits</DisplayName>
+        <AccountId>300</AccountId>
+        <AccountType/>
+      </UserInfo>
+    </SharedWithUsers>
+  </documentManagement>
+</p:properties>
+</file>
+
+<file path=customXml/item4.xml><?xml version="1.0" encoding="utf-8"?>
 <ct:contentTypeSchema xmlns:ct="http://schemas.microsoft.com/office/2006/metadata/contentType" xmlns:ma="http://schemas.microsoft.com/office/2006/metadata/properties/metaAttributes" ct:_="" ma:_="" ma:contentTypeName="Document" ma:contentTypeID="0x0101003ADD3040E3157B4E913BCA65F34844D7" ma:contentTypeVersion="10" ma:contentTypeDescription="Een nieuw document maken." ma:contentTypeScope="" ma:versionID="c1765059aa1475931adc12138fdcfd8c">
   <xsd:schema xmlns:xsd="http://www.w3.org/2001/XMLSchema" xmlns:xs="http://www.w3.org/2001/XMLSchema" xmlns:p="http://schemas.microsoft.com/office/2006/metadata/properties" xmlns:ns2="aafb19fa-82be-411d-a6df-c75e9235a4ea" xmlns:ns3="3dfebdfe-2b22-40ba-8672-9fbc9b4066c4" targetNamespace="http://schemas.microsoft.com/office/2006/metadata/properties" ma:root="true" ma:fieldsID="42d79c55539af1f9f274032ce6041302" ns2:_="" ns3:_="">
     <xsd:import namespace="aafb19fa-82be-411d-a6df-c75e9235a4ea"/>
@@ -22162,44 +22199,33 @@
 </ct:contentTypeSchema>
 </file>
 
-<file path=customXml/item2.xml><?xml version="1.0" encoding="utf-8"?>
-<b:Sources xmlns:b="http://schemas.openxmlformats.org/officeDocument/2006/bibliography" xmlns="http://schemas.openxmlformats.org/officeDocument/2006/bibliography" SelectedStyle="/APASixthEditionOfficeOnline.xsl" StyleName="APA"/>
+<file path=customXml/itemProps1.xml><?xml version="1.0" encoding="utf-8"?>
+<ds:datastoreItem xmlns:ds="http://schemas.openxmlformats.org/officeDocument/2006/customXml" ds:itemID="{CFB6FBF4-6167-4F43-9B13-ED0D68E1CC4B}">
+  <ds:schemaRefs>
+    <ds:schemaRef ds:uri="http://schemas.openxmlformats.org/officeDocument/2006/bibliography"/>
+  </ds:schemaRefs>
+</ds:datastoreItem>
 </file>
 
-<file path=customXml/item3.xml><?xml version="1.0" encoding="utf-8"?>
-<p:properties xmlns:p="http://schemas.microsoft.com/office/2006/metadata/properties" xmlns:xsi="http://www.w3.org/2001/XMLSchema-instance" xmlns:pc="http://schemas.microsoft.com/office/infopath/2007/PartnerControls">
-  <documentManagement>
-    <SharedWithUsers xmlns="3dfebdfe-2b22-40ba-8672-9fbc9b4066c4">
-      <UserInfo>
-        <DisplayName>Gerard Wolbers</DisplayName>
-        <AccountId>37</AccountId>
-        <AccountType/>
-      </UserInfo>
-      <UserInfo>
-        <DisplayName>Erik Lubberink</DisplayName>
-        <AccountId>52</AccountId>
-        <AccountType/>
-      </UserInfo>
-      <UserInfo>
-        <DisplayName>Tjeerd Wits</DisplayName>
-        <AccountId>300</AccountId>
-        <AccountType/>
-      </UserInfo>
-    </SharedWithUsers>
-  </documentManagement>
-</p:properties>
+<file path=customXml/itemProps2.xml><?xml version="1.0" encoding="utf-8"?>
+<ds:datastoreItem xmlns:ds="http://schemas.openxmlformats.org/officeDocument/2006/customXml" ds:itemID="{DC449722-D7BA-4619-AAFF-E6701700FEB1}">
+  <ds:schemaRefs>
+    <ds:schemaRef ds:uri="http://schemas.microsoft.com/sharepoint/v3/contenttype/forms"/>
+  </ds:schemaRefs>
+</ds:datastoreItem>
 </file>
 
-<file path=customXml/item4.xml><?xml version="1.0" encoding="utf-8"?>
-<?mso-contentType ?>
-<FormTemplates xmlns="http://schemas.microsoft.com/sharepoint/v3/contenttype/forms">
-  <Display>DocumentLibraryForm</Display>
-  <Edit>DocumentLibraryForm</Edit>
-  <New>DocumentLibraryForm</New>
-</FormTemplates>
+<file path=customXml/itemProps3.xml><?xml version="1.0" encoding="utf-8"?>
+<ds:datastoreItem xmlns:ds="http://schemas.openxmlformats.org/officeDocument/2006/customXml" ds:itemID="{2C6812DD-A0C9-4519-A80C-4AFA48C7A66F}">
+  <ds:schemaRefs>
+    <ds:schemaRef ds:uri="http://schemas.microsoft.com/office/2006/metadata/properties"/>
+    <ds:schemaRef ds:uri="http://schemas.microsoft.com/office/infopath/2007/PartnerControls"/>
+    <ds:schemaRef ds:uri="3dfebdfe-2b22-40ba-8672-9fbc9b4066c4"/>
+  </ds:schemaRefs>
+</ds:datastoreItem>
 </file>
 
-<file path=customXml/itemProps1.xml><?xml version="1.0" encoding="utf-8"?>
+<file path=customXml/itemProps4.xml><?xml version="1.0" encoding="utf-8"?>
 <ds:datastoreItem xmlns:ds="http://schemas.openxmlformats.org/officeDocument/2006/customXml" ds:itemID="{110418FE-7C73-4AF6-8ED6-2C6C5D7ED09E}">
   <ds:schemaRefs>
     <ds:schemaRef ds:uri="http://schemas.microsoft.com/office/2006/metadata/contentType"/>
@@ -22216,30 +22242,4 @@
     <ds:schemaRef ds:uri="http://schemas.microsoft.com/internal/obd"/>
   </ds:schemaRefs>
 </ds:datastoreItem>
-</file>
-
-<file path=customXml/itemProps2.xml><?xml version="1.0" encoding="utf-8"?>
-<ds:datastoreItem xmlns:ds="http://schemas.openxmlformats.org/officeDocument/2006/customXml" ds:itemID="{CFB6FBF4-6167-4F43-9B13-ED0D68E1CC4B}">
-  <ds:schemaRefs>
-    <ds:schemaRef ds:uri="http://schemas.openxmlformats.org/officeDocument/2006/bibliography"/>
-  </ds:schemaRefs>
-</ds:datastoreItem>
-</file>
-
-<file path=customXml/itemProps3.xml><?xml version="1.0" encoding="utf-8"?>
-<ds:datastoreItem xmlns:ds="http://schemas.openxmlformats.org/officeDocument/2006/customXml" ds:itemID="{2C6812DD-A0C9-4519-A80C-4AFA48C7A66F}">
-  <ds:schemaRefs>
-    <ds:schemaRef ds:uri="http://schemas.microsoft.com/office/2006/metadata/properties"/>
-    <ds:schemaRef ds:uri="http://schemas.microsoft.com/office/infopath/2007/PartnerControls"/>
-    <ds:schemaRef ds:uri="3dfebdfe-2b22-40ba-8672-9fbc9b4066c4"/>
-  </ds:schemaRefs>
-</ds:datastoreItem>
-</file>
-
-<file path=customXml/itemProps4.xml><?xml version="1.0" encoding="utf-8"?>
-<ds:datastoreItem xmlns:ds="http://schemas.openxmlformats.org/officeDocument/2006/customXml" ds:itemID="{DC449722-D7BA-4619-AAFF-E6701700FEB1}">
-  <ds:schemaRefs>
-    <ds:schemaRef ds:uri="http://schemas.microsoft.com/sharepoint/v3/contenttype/forms"/>
-  </ds:schemaRefs>
-</ds:datastoreItem>
 </file>
--- a/ov/061_Het_Informatiemodel_Omgevingswet.docx
+++ b/ov/061_Het_Informatiemodel_Omgevingswet.docx
@@ -6,85 +6,91 @@
       <w:pPr>
         <w:pStyle w:val="Kop5"/>
       </w:pPr>
-      <w:r>
-        <w:t>Werkingsgebied en Locatie</w:t>
-      </w:r>
+      <w:bookmarkStart w:id="187" w:name="_Ref_ede6bc72a6c0637c494c31cf296af632_111"/>
+      <w:r>
+        <w:t>Toelichting</w:t>
+      </w:r>
+      <w:r>
+        <w:t xml:space="preserve"> op de toepassing</w:t>
+      </w:r>
+      <w:bookmarkEnd w:id="187"/>
     </w:p>
     <w:p>
       <w:r>
-        <w:t xml:space="preserve">In de toelichtingen op Omgevingswet en Omgevingsbesluit wordt de term werkingsgebied gebruikt voor het gebied waar een regel zijn werking heeft. IMOW maakt ook gebruik van de term werkingsgebied. In de praktijk bestaat het werkingsgebied van een Regeltekst niet altijd uit één aaneengesloten gebied, maar vaak uit meerdere gebieden en soms ook uit punten of lijnen. IMOW gebruikt voor de afzonderlijke onderdelen van het werkingsgebied van een Regeltekst het object Locatie, dat de coördinaten bevat die het gebied begrenzen. Het werkingsgebied van de Regeltekst bestaat dus uit de optelling van alle Locaties van de Juridische regels die samen de Regeltekst vormen. Uit het juridisch systeem volgt dat van iedere Regeltekst duidelijk moet zijn waar deze geldt. Iedere Regeltekst heeft daarom verplicht een werkingsgebied oftewel één of meer Locaties. </w:t>
-      </w:r>
-    </w:p>
-    <w:p/>
-    <w:p>
+        <w:t xml:space="preserve">In omgevingsdocumenten kunnen normen </w:t>
+      </w:r>
+      <w:r>
+        <w:t xml:space="preserve">met bijbehorende waarden </w:t>
+      </w:r>
+      <w:r>
+        <w:t>worden opgenomen. Dat kan gedaan worden door norm én waarden en een beschrijving van de locatie in de Juridische regel op te nemen. Een (fictief) voorbeeld daarvan voor het omgevingsplan is: ‘De geurbelasting door activiteiten op een geurgevoelig gebouw bedraagt in de hele gemeente niet meer dan 3,0 odour units’. Een voorbeeld voor de waterschapsverordening: ‘</w:t>
+      </w:r>
+      <w:r>
+        <w:t>De boordiepte bij het plaatsen van pijlers in een watergang mag nooit meer zijn dan 15 meter.</w:t>
+      </w:r>
+      <w:r>
+        <w:t xml:space="preserve">’ De standaarden staan er niet aan in de weg om dit ver door te voeren door alle locaties en waarden in de tekst op te nemen. </w:t>
+      </w:r>
+      <w:r>
+        <w:fldChar w:fldCharType="begin"/>
+      </w:r>
+      <w:r>
+        <w:instrText xml:space="preserve"> REF _Ref_ede6bc72a6c0637c494c31cf296af632_111 \n \h </w:instrText>
+      </w:r>
+      <w:r>
+        <w:fldChar w:fldCharType="separate"/>
+      </w:r>
+      <w:r>
+        <w:t>Figuur 32</w:t>
+      </w:r>
+      <w:r>
+        <w:fldChar w:fldCharType="end"/>
+      </w:r>
+      <w:r>
+        <w:t xml:space="preserve"> geeft daar</w:t>
+      </w:r>
+      <w:r>
+        <w:t>van</w:t>
+      </w:r>
+      <w:r>
+        <w:t xml:space="preserve"> een voorbeeld voor het </w:t>
+      </w:r>
       <w:r>
         <w:lastRenderedPageBreak/>
-        <w:t xml:space="preserve">IMOW kent het werkingsgebied in de vorm van de relatie tussen de Regeltekst en de Locatie(s) van die Regeltekst, of, als de Regeltekst uit meerdere Juridische regels bestaat, alle Locaties van de Juridische regels in de Regeltekst. IMOW noemt de relatie tussen Regeltekst en Locatie(s) werkingsgebied. </w:t>
-      </w:r>
-      <w:r>
-        <w:t>Deze relatie wordt door LVBB en in DSO-LV afgeleid, het bevoegd gezag hoeft geen afzonderlijke geometrie voor het werkingsgebied aan te leveren.</w:t>
+        <w:t xml:space="preserve">omgevingsplan en </w:t>
+      </w:r>
+      <w:r>
+        <w:fldChar w:fldCharType="begin"/>
+      </w:r>
+      <w:r>
+        <w:instrText xml:space="preserve"> REF _Ref_ede6bc72a6c0637c494c31cf296af632_111 \n \h </w:instrText>
+      </w:r>
+      <w:r>
+        <w:fldChar w:fldCharType="separate"/>
+      </w:r>
+      <w:r>
+        <w:t>Figuur 33</w:t>
+      </w:r>
+      <w:r>
+        <w:fldChar w:fldCharType="end"/>
+      </w:r>
+      <w:r>
+        <w:t xml:space="preserve"> geeft een voorbeeld van die toepassing in de waterschapsverordening:</w:t>
       </w:r>
     </w:p>
     <w:p>
-      <w:r>
-        <w:t>In een Juridische regel kan de term werkingsgebied gebruikt worden als term om aan te geven dat in die regel een gebied wordt vastgelegd waar die regel zijn werking heeft. Voorbeelden zijn: “Ter plaatse van het werkingsgebied ‘Stiltegebied’ is het verboden om een toestel te gebruiken dat het ervaren van de natuurlijke geluiden kan verstoren.” “Ter plaatse van het werkingsgebied van de omgevingswaarde ‘Duurzame energie’ wordt er naar gestreefd om in 2025 18 hectare zonnepanelen gerealiseerd te hebben.”</w:t>
-      </w:r>
-    </w:p>
-    <w:p/>
-    <w:p>
-      <w:r>
-        <w:t>Locatie komt ook voor in het lichaam van omgevingsdocumenten met Vrijetekststructuur. Het wordt gebruikt om het gebied vast te leggen waarover een Tekstdeel gaat. Net als bij de Regeltekst wordt de optelling van alle Locaties van de Tekstdelen die samen de Divisie vormen werkingsgebied genoemd.</w:t>
-      </w:r>
-      <w:r>
-        <w:t xml:space="preserve"> </w:t>
-      </w:r>
-      <w:r>
-        <w:t>Ook hier geldt dat de relatie door LVBB en in DSO-LV wordt afgeleid en het bevoegd gezag geen afzonderlijke geometrie voor het werkingsgebied hoeft aan te leveren.</w:t>
-      </w:r>
-    </w:p>
-    <w:p/>
-    <w:p>
-      <w:r>
-        <w:fldChar w:fldCharType="begin"/>
-      </w:r>
-      <w:r>
-        <w:instrText xml:space="preserve"> REF _Ref_ede6bc72a6c0637c494c31cf296af632_68 \n \h </w:instrText>
-      </w:r>
-      <w:r>
-        <w:fldChar w:fldCharType="separate"/>
-      </w:r>
-      <w:r>
-        <w:t>Figuur 13</w:t>
-      </w:r>
-      <w:r>
-        <w:fldChar w:fldCharType="end"/>
-      </w:r>
-      <w:r>
-        <w:t xml:space="preserve"> laat een voorbeeld zien: artikel 2.9 uit de vorige paragraaf </w:t>
-      </w:r>
-      <w:r>
-        <w:t xml:space="preserve">respectievelijk een Tekstdeel uit een omgevingsdocument met Vrijetekststructuur </w:t>
-      </w:r>
-      <w:r>
-        <w:t>heeft drie Locaties die samen het werkingsgebied van dat artikel vormen.</w:t>
-      </w:r>
-    </w:p>
-    <w:p>
       <w:pPr>
         <w:pStyle w:val="Figuur"/>
       </w:pPr>
-      <w:r>
-        <w:t xml:space="preserve"> </w:t>
-      </w:r>
       <w:r>
         <w:rPr>
           <w:noProof/>
         </w:rPr>
         <w:drawing>
-          <wp:inline distT="0" distB="0" distL="0" distR="0" wp14:anchorId="2B6B449D" wp14:editId="1AEE7BD1">
-            <wp:extent cx="5304878" cy="3067050"/>
+          <wp:inline distT="0" distB="0" distL="0" distR="0" wp14:anchorId="1ED2DB3B" wp14:editId="3C8AE8C2">
+            <wp:extent cx="4102735" cy="1755775"/>
             <wp:effectExtent l="0" t="0" r="0" b="0"/>
-            <wp:docPr id="1375756421" name="Afbeelding 39"/>
+            <wp:docPr id="635498300" name="Afbeelding 42"/>
             <wp:cNvGraphicFramePr>
               <a:graphicFrameLocks xmlns:a="http://schemas.openxmlformats.org/drawingml/2006/main" noChangeAspect="1"/>
             </wp:cNvGraphicFramePr>
@@ -92,11 +98,11 @@
               <a:graphicData uri="http://schemas.openxmlformats.org/drawingml/2006/picture">
                 <pic:pic xmlns:pic="http://schemas.openxmlformats.org/drawingml/2006/picture">
                   <pic:nvPicPr>
-                    <pic:cNvPr id="0" name="Afbeelding 39"/>
+                    <pic:cNvPr id="0" name="Afbeelding 42"/>
                     <pic:cNvPicPr/>
                   </pic:nvPicPr>
                   <pic:blipFill>
-                    <a:blip r:embed="rId33">
+                    <a:blip r:embed="rId62">
                       <a:extLst>
                         <a:ext uri="{28A0092B-C50C-407E-A947-70E740481C1C}">
                           <a14:useLocalDpi xmlns:a14="http://schemas.microsoft.com/office/drawing/2010/main" val="0"/>
@@ -110,7 +116,7 @@
                   <pic:spPr>
                     <a:xfrm>
                       <a:off x="0" y="0"/>
-                      <a:ext cx="5304878" cy="3067050"/>
+                      <a:ext cx="4102735" cy="1755775"/>
                     </a:xfrm>
                     <a:prstGeom prst="rect">
                       <a:avLst/>
@@ -122,104 +128,372 @@
           </wp:inline>
         </w:drawing>
       </w:r>
-      <w:r>
-        <w:t xml:space="preserve"> </w:t>
-      </w:r>
     </w:p>
     <w:p>
       <w:pPr>
         <w:pStyle w:val="Figuurbijschrift"/>
       </w:pPr>
-      <w:bookmarkStart w:id="124" w:name="_Ref_ede6bc72a6c0637c494c31cf296af632_68"/>
-      <w:r>
-        <w:t>Drie Locaties die samen werkingsgebied vormen</w:t>
-      </w:r>
-      <w:bookmarkEnd w:id="124"/>
+      <w:bookmarkStart w:id="189" w:name="_Ref_ede6bc72a6c0637c494c31cf296af632_111"/>
+      <w:r>
+        <w:t xml:space="preserve">Weergave </w:t>
+      </w:r>
+      <w:r>
+        <w:t xml:space="preserve">locaties en waarden </w:t>
+      </w:r>
+      <w:r>
+        <w:t>in tekst</w:t>
+      </w:r>
+      <w:bookmarkEnd w:id="189"/>
+      <w:r>
+        <w:t>, voorbeeld omgevingsplan</w:t>
+      </w:r>
     </w:p>
     <w:p>
-      <w:r>
-        <w:t>Ook uit de tekst van Juridische regel of Tekstdeel moet duidelijk blijken welke Locatie er bij hoort. Daarom wordt i</w:t>
-      </w:r>
-      <w:r>
-        <w:t xml:space="preserve">n de tekst een verwijzing opgenomen naar </w:t>
-      </w:r>
-      <w:r>
-        <w:t>de Locatie</w:t>
-      </w:r>
-      <w:r>
-        <w:t>. Die verwijzing wordt noemer genoemd</w:t>
-      </w:r>
-      <w:r>
-        <w:t>:</w:t>
-      </w:r>
-      <w:r>
-        <w:t xml:space="preserve"> de mensleesbare term of frase waarmee de Locatie wordt aangeduid</w:t>
-      </w:r>
-      <w:r>
-        <w:t>.</w:t>
+      <w:pPr>
+        <w:pStyle w:val="Figuur"/>
+      </w:pPr>
+      <w:r>
+        <w:rPr>
+          <w:noProof/>
+        </w:rPr>
+        <w:drawing>
+          <wp:inline distT="0" distB="0" distL="0" distR="0" wp14:anchorId="63A439B9" wp14:editId="55E7D532">
+            <wp:extent cx="3865245" cy="1487805"/>
+            <wp:effectExtent l="0" t="0" r="1905" b="0"/>
+            <wp:docPr id="1218055830" name="Afbeelding 44"/>
+            <wp:cNvGraphicFramePr>
+              <a:graphicFrameLocks xmlns:a="http://schemas.openxmlformats.org/drawingml/2006/main" noChangeAspect="1"/>
+            </wp:cNvGraphicFramePr>
+            <a:graphic xmlns:a="http://schemas.openxmlformats.org/drawingml/2006/main">
+              <a:graphicData uri="http://schemas.openxmlformats.org/drawingml/2006/picture">
+                <pic:pic xmlns:pic="http://schemas.openxmlformats.org/drawingml/2006/picture">
+                  <pic:nvPicPr>
+                    <pic:cNvPr id="0" name="Afbeelding 44"/>
+                    <pic:cNvPicPr/>
+                  </pic:nvPicPr>
+                  <pic:blipFill>
+                    <a:blip r:embed="rId63">
+                      <a:extLst>
+                        <a:ext uri="{28A0092B-C50C-407E-A947-70E740481C1C}">
+                          <a14:useLocalDpi xmlns:a14="http://schemas.microsoft.com/office/drawing/2010/main" val="0"/>
+                        </a:ext>
+                      </a:extLst>
+                    </a:blip>
+                    <a:stretch>
+                      <a:fillRect/>
+                    </a:stretch>
+                  </pic:blipFill>
+                  <pic:spPr>
+                    <a:xfrm>
+                      <a:off x="0" y="0"/>
+                      <a:ext cx="3865245" cy="1487805"/>
+                    </a:xfrm>
+                    <a:prstGeom prst="rect">
+                      <a:avLst/>
+                    </a:prstGeom>
+                  </pic:spPr>
+                </pic:pic>
+              </a:graphicData>
+            </a:graphic>
+          </wp:inline>
+        </w:drawing>
+      </w:r>
+    </w:p>
+    <w:p>
+      <w:pPr>
+        <w:pStyle w:val="Figuurbijschrift"/>
+      </w:pPr>
+      <w:bookmarkStart w:id="190" w:name="_Ref_ede6bc72a6c0637c494c31cf296af632_111"/>
+      <w:r>
+        <w:t xml:space="preserve">Weergave </w:t>
+      </w:r>
+      <w:r>
+        <w:t>l</w:t>
+      </w:r>
+      <w:r>
+        <w:t>ocatie</w:t>
+      </w:r>
+      <w:r>
+        <w:t>s</w:t>
+      </w:r>
+      <w:r>
+        <w:t xml:space="preserve"> en waarde</w:t>
+      </w:r>
+      <w:r>
+        <w:t>n</w:t>
       </w:r>
       <w:r>
         <w:t xml:space="preserve"> </w:t>
       </w:r>
       <w:r>
-        <w:t>U</w:t>
-      </w:r>
-      <w:r>
-        <w:t>it die term of frase kan een lezer begrijpen waar de Locatie betrekking op heeft.</w:t>
-      </w:r>
-      <w:r>
-        <w:t xml:space="preserve"> Diezelfde noemer wordt in het object Locatie vastgelegd. In de hierboven al genoemde voorbeelden zijn hier de noemers cursief weergegeven: </w:t>
-      </w:r>
-      <w:r>
-        <w:t xml:space="preserve">“Ter plaatse van het werkingsgebied </w:t>
-      </w:r>
-      <w:r>
-        <w:lastRenderedPageBreak/>
-        <w:t>‘</w:t>
-      </w:r>
-      <w:r>
-        <w:rPr>
-          <w:i/>
-          <w:iCs/>
-        </w:rPr>
-        <w:t>Stiltegebied</w:t>
-      </w:r>
-      <w:r>
-        <w:t>’ is het verboden om een toestel te gebruiken dat het ervaren van de natuurlijke geluiden kan verstoren.” “Ter plaatse van het werkingsgebied van de omgevingswaarde ‘</w:t>
-      </w:r>
-      <w:r>
-        <w:rPr>
-          <w:i/>
-          <w:iCs/>
-        </w:rPr>
-        <w:t>Duurzame energie</w:t>
-      </w:r>
-      <w:r>
-        <w:t>’ wordt er naar gestreefd om in 2025 18 hectare zonnepanelen gerealiseerd te hebben.”</w:t>
+        <w:t>in tekst, voorbeeld</w:t>
+      </w:r>
+      <w:r>
+        <w:t xml:space="preserve"> waterschapsverordening</w:t>
+      </w:r>
+      <w:bookmarkEnd w:id="190"/>
+    </w:p>
+    <w:p>
+      <w:r>
+        <w:t>Vanuit het uitgangspunt dat iedere Regeltekst een werkingsgebied heeft, moet aan zo’n Regeltekst als Locatie het hele grondgebied van het bevoegd gezag worden gekoppeld. Dan is alleen</w:t>
+      </w:r>
+      <w:r>
+        <w:t xml:space="preserve"> </w:t>
+      </w:r>
+      <w:r>
+        <w:t>machineleesbaar gemaakt dat Regeltekst en Locatie bij elkaar horen, maar niet dat het hier gaat om een norm met bijbehorende waarde en welke dat dan zijn.</w:t>
       </w:r>
     </w:p>
     <w:p/>
     <w:p>
       <w:r>
-        <w:t>Met het IMOW-objecttype Locatie wordt het gebied waarover een Juridische regel of een Tekstdeel gaat exact vastgelegd. Het kan wenselijk zijn om in een Juridische regel of een Tekstdeel een onderdeel van zo’n gebied in woorden te beschrijven, bijvoorbeeld met een geografische of vergelijkbare term (in het Stadspark, op de Veluwe, in ieder hoekpand), zonder zo’n gebied of gebieden exact vast te leggen. LVBB en DSO-LV kunnen de exacte ligging van zo’n in woorden beschreven gebied niet afleiden en ook niet tonen. Zij weten immers niet waar het Stadspark is of waar de hoekpanden zijn. Bij zo’n Juridische regel of Tekstdeel worden in zo’n geval de Locaties getoond die het werkingsgebied vormen van de Regeltekst of de Divisie waarin die Juridische regel of dat Tekstdeel voorkomt. Het wordt dan aan de lezer overgelaten om te interpreteren waar de regel wel en niet werking heeft.</w:t>
+        <w:t xml:space="preserve">Het bevoegd gezag kan er </w:t>
+      </w:r>
+      <w:r>
+        <w:t xml:space="preserve">echter ook </w:t>
+      </w:r>
+      <w:r>
+        <w:t>voor kiezen om in een</w:t>
+      </w:r>
+      <w:r>
+        <w:t xml:space="preserve"> </w:t>
+      </w:r>
+      <w:r>
+        <w:t xml:space="preserve">omgevingsdocument dergelijke </w:t>
+      </w:r>
+      <w:r>
+        <w:t xml:space="preserve">normen die in een waarde worden uitgedrukt, op verschillende locaties verschillende waarden te geven en die </w:t>
+      </w:r>
+      <w:r>
+        <w:t xml:space="preserve">bevraagbaar te maken en </w:t>
+      </w:r>
+      <w:r>
+        <w:t xml:space="preserve">inzichtelijk </w:t>
+      </w:r>
+      <w:r>
+        <w:t>weer te geven op een kaartbeeld</w:t>
+      </w:r>
+      <w:r>
+        <w:t xml:space="preserve">. </w:t>
+      </w:r>
+      <w:r>
+        <w:t>Dit is mogelijk door de Juridische regel te annoteren met het IMOW-object</w:t>
+      </w:r>
+      <w:r>
+        <w:t xml:space="preserve"> Omgevingsnorm.</w:t>
+      </w:r>
+      <w:r>
+        <w:t xml:space="preserve"> </w:t>
+      </w:r>
+      <w:r>
+        <w:t xml:space="preserve">De term omgevingsnorm is door de standaard geïntroduceerd en wordt alleen als annotatie gebruikt. De term heeft geen juridische betekenis en zal niet in de regeltekst van </w:t>
+      </w:r>
+      <w:r>
+        <w:fldChar w:fldCharType="begin"/>
+      </w:r>
+      <w:r>
+        <w:instrText>DOCVARIABLE ID01+</w:instrText>
+      </w:r>
+      <w:r>
+        <w:fldChar w:fldCharType="separate"/>
+      </w:r>
+      <w:r>
+        <w:t>de omgevingsverordening</w:t>
+      </w:r>
+      <w:r>
+        <w:fldChar w:fldCharType="end"/>
+      </w:r>
+      <w:r>
+        <w:t xml:space="preserve"> voorkomen.</w:t>
+      </w:r>
+      <w:r>
+        <w:t xml:space="preserve"> Omgevingsnorm is bedoeld voor norm-waarde-combinaties die niet bedoeld zijn als omgevingswaarde, dus niet voldoen aan de </w:t>
+      </w:r>
+      <w:r>
+        <w:t>beschrijving van omgevingswaarde in afdeling 2.3 van de Omgevingswet.</w:t>
+      </w:r>
+    </w:p>
+    <w:p>
+      <w:r>
+        <w:t>Naar verwachting zullen er in</w:t>
+      </w:r>
+      <w:r>
+        <w:t xml:space="preserve"> omgevingsdocumenten</w:t>
+      </w:r>
+      <w:r>
+        <w:t xml:space="preserve"> veel verschillende omgevings</w:t>
+      </w:r>
+      <w:r>
+        <w:t>norm</w:t>
+      </w:r>
+      <w:r>
+        <w:t>en worden vastgesteld. Vanwege de verwachte verscheidenheid van die omgevings</w:t>
+      </w:r>
+      <w:r>
+        <w:t>norm</w:t>
+      </w:r>
+      <w:r>
+        <w:t>en is er voor de standaard geen waardelijst Omgevings</w:t>
+      </w:r>
+      <w:r>
+        <w:t>norm</w:t>
+      </w:r>
+      <w:r>
+        <w:t xml:space="preserve"> gemaakt. Het bevoegd gezag kan dus de naam van iedere omgevings</w:t>
+      </w:r>
+      <w:r>
+        <w:t>norm</w:t>
+      </w:r>
+      <w:r>
+        <w:t xml:space="preserve"> zelf bepalen. </w:t>
+      </w:r>
+      <w:r>
+        <w:t xml:space="preserve">Er is geen </w:t>
+      </w:r>
+      <w:r>
+        <w:t>symbolisatie</w:t>
+      </w:r>
+      <w:r>
+        <w:t xml:space="preserve"> (kleur, arcering, lijnstijl) voorhanden die een grote hoeveelheid omgevingsnormen kan weergeven op een manier waarbij voor het menselijk oog voldoende onderscheid is tussen de verschillende omgevingsnormen. Daarom is er ten behoeve van de weergave voor gekozen om </w:t>
+      </w:r>
+      <w:r>
+        <w:lastRenderedPageBreak/>
+        <w:t xml:space="preserve">omgevingsnormen in groepen in te delen. De groepen die gebruikt kunnen worden zijn opgenomen in een </w:t>
+      </w:r>
+      <w:r>
+        <w:t>limitatieve waardelijst</w:t>
+      </w:r>
+      <w:r>
+        <w:t xml:space="preserve">. </w:t>
+      </w:r>
+      <w:r>
+        <w:t>Iedere (omgevings</w:t>
+      </w:r>
+      <w:r>
+        <w:t>norm</w:t>
+      </w:r>
+      <w:r>
+        <w:t xml:space="preserve">)groep heeft een eigen </w:t>
+      </w:r>
+      <w:r>
+        <w:t>symbolisatie</w:t>
+      </w:r>
+      <w:r>
+        <w:t>. Door te annoteren met het IMOW-object Omgevings</w:t>
+      </w:r>
+      <w:r>
+        <w:t>norm</w:t>
+      </w:r>
+      <w:r>
+        <w:t xml:space="preserve"> </w:t>
+      </w:r>
+      <w:r>
+        <w:t xml:space="preserve">en daarbij de juiste waarde van de waardelijst Omgevingsnormgroep te kiezen, </w:t>
+      </w:r>
+      <w:r>
+        <w:t xml:space="preserve">kunnen de </w:t>
+      </w:r>
+      <w:r>
+        <w:t>L</w:t>
+      </w:r>
+      <w:r>
+        <w:t>ocaties van alle omgevings</w:t>
+      </w:r>
+      <w:r>
+        <w:t>norm</w:t>
+      </w:r>
+      <w:r>
+        <w:t xml:space="preserve">en in een (interactieve) viewer worden weergegeven op een kaart. Het is dan mogelijk om een integraal beeld van de </w:t>
+      </w:r>
+      <w:r>
+        <w:t>Locaties</w:t>
+      </w:r>
+      <w:r>
+        <w:t xml:space="preserve"> van alle omgevings</w:t>
+      </w:r>
+      <w:r>
+        <w:t>norm</w:t>
+      </w:r>
+      <w:r>
+        <w:t xml:space="preserve">en weer te geven, maar ook om de </w:t>
+      </w:r>
+      <w:r>
+        <w:t>L</w:t>
+      </w:r>
+      <w:r>
+        <w:t>ocaties van alle omgevings</w:t>
+      </w:r>
+      <w:r>
+        <w:t>norm</w:t>
+      </w:r>
+      <w:r>
+        <w:t>en van een bepaalde omgevings</w:t>
+      </w:r>
+      <w:r>
+        <w:t>norm</w:t>
+      </w:r>
+      <w:r>
+        <w:t xml:space="preserve">groep </w:t>
+      </w:r>
+      <w:r>
+        <w:t>of van een bepaald type Omgevings</w:t>
+      </w:r>
+      <w:r>
+        <w:t>norm</w:t>
+      </w:r>
+      <w:r>
+        <w:t xml:space="preserve"> </w:t>
+      </w:r>
+      <w:r>
+        <w:t>weer te geven.</w:t>
       </w:r>
     </w:p>
     <w:p/>
     <w:p>
       <w:r>
-        <w:t>In IMOW wordt Locatie niet alleen gekoppeld aan de Juridische regel of het Tekstdeel, maar ook aan de domeinspecifieke objecttypen Activiteit</w:t>
-      </w:r>
-      <w:r>
-        <w:t xml:space="preserve"> (via ActiviteitLocatieaanduiding)</w:t>
-      </w:r>
-      <w:r>
-        <w:t xml:space="preserve">, Omgevingswaarde, Omgevingsnorm en de verschillende typen Gebiedsaanwijzing. Met Locatie wordt vastgelegd waar de inhoudelijke annotaties van toepassing zijn. Locatie en de toepassing ervan worden in detail beschreven in paragraaf </w:t>
+        <w:t xml:space="preserve">De waarden </w:t>
+      </w:r>
+      <w:r>
+        <w:t xml:space="preserve">die een omgevingsnorm kan aannemen, </w:t>
+      </w:r>
+      <w:r>
+        <w:t xml:space="preserve">kunnen numeriek zijn, maar ook </w:t>
+      </w:r>
+      <w:r>
+        <w:t xml:space="preserve">kwalitatief oftewel </w:t>
+      </w:r>
+      <w:r>
+        <w:t>in woorden worden beschreven.</w:t>
+      </w:r>
+      <w:r>
+        <w:t xml:space="preserve"> </w:t>
+      </w:r>
+      <w:r>
+        <w:t>De in woorden beschreven waarden kunnen in de Juridische regel worden opgenomen.</w:t>
+      </w:r>
+      <w:r>
+        <w:t xml:space="preserve"> Dat zal met name worden gedaan wanneer de omgevings</w:t>
+      </w:r>
+      <w:r>
+        <w:t>norm</w:t>
+      </w:r>
+      <w:r>
+        <w:t xml:space="preserve"> slechts één waarde heeft die voor iedere Locatie dezelfde is. In woorden beschreven waarden kunnen ook in het geografisch informatieobject worden opgenomen. Die mogelijkheid kan worden toegepast wanneer het de bedoeling is dat op verschillende Locaties verschillende kwalitatief omschreven waarden gelden.</w:t>
+      </w:r>
+      <w:r>
+        <w:t xml:space="preserve"> </w:t>
+      </w:r>
+      <w:r>
+        <w:t xml:space="preserve">Bij die laatste methode staan de in woorden beschreven waarden niet in de </w:t>
+      </w:r>
+      <w:r>
+        <w:t xml:space="preserve">Juridische regel. Dit wordt in subparagraaf </w:t>
       </w:r>
       <w:r>
         <w:fldChar w:fldCharType="begin"/>
       </w:r>
       <w:r>
-        <w:instrText xml:space="preserve"> REF _Ref_93f7c54e6cf38df5767163cece90a7aa_86 </w:instrText>
+        <w:instrText xml:space="preserve"> REF _Ref_ba7a1f92b40c4d005677445e0be05f17_115 </w:instrText>
       </w:r>
       <w:r>
         <w:instrText>\n \h</w:instrText>
@@ -231,13 +505,130 @@
         <w:fldChar w:fldCharType="separate"/>
       </w:r>
       <w:r>
-        <w:t>6.4.4</w:t>
+        <w:t>6.4.8.5</w:t>
       </w:r>
       <w:r>
         <w:fldChar w:fldCharType="end"/>
       </w:r>
       <w:r>
+        <w:t xml:space="preserve"> verder toegelicht.</w:t>
+      </w:r>
+      <w:r>
         <w:t>.</w:t>
+      </w:r>
+    </w:p>
+    <w:p/>
+    <w:p>
+      <w:r>
+        <w:t xml:space="preserve">Het </w:t>
+      </w:r>
+      <w:r>
+        <w:t>objecttype</w:t>
+      </w:r>
+      <w:r>
+        <w:t xml:space="preserve"> Omgevings</w:t>
+      </w:r>
+      <w:r>
+        <w:t>norm</w:t>
+      </w:r>
+      <w:r>
+        <w:t xml:space="preserve"> is </w:t>
+      </w:r>
+      <w:r>
+        <w:t xml:space="preserve">primair </w:t>
+      </w:r>
+      <w:r>
+        <w:t xml:space="preserve">bedoeld voor het annoteren van </w:t>
+      </w:r>
+      <w:r>
+        <w:t xml:space="preserve">rechtstreeks werkende </w:t>
+      </w:r>
+      <w:r>
+        <w:t>regels die daadwerkelijk een omgevings</w:t>
+      </w:r>
+      <w:r>
+        <w:t>norm</w:t>
+      </w:r>
+      <w:r>
+        <w:t xml:space="preserve"> vaststellen en daar nadere bepalingen over geven</w:t>
+      </w:r>
+      <w:r>
+        <w:t xml:space="preserve">. Het kan ook worden gebruikt in instructieregels om differentiatie aan te brengen in </w:t>
+      </w:r>
+      <w:r>
+        <w:t xml:space="preserve">de waarden van omgevingsnormen die op grond van een instructieregel in een </w:t>
+      </w:r>
+      <w:r>
+        <w:t xml:space="preserve">ander omgevingsdocument </w:t>
+      </w:r>
+      <w:r>
+        <w:t xml:space="preserve">moeten worden opgenomen. Op die manier kunnen die waarden </w:t>
+      </w:r>
+      <w:r>
+        <w:t xml:space="preserve">in de instructieregels </w:t>
+      </w:r>
+      <w:r>
+        <w:t>door interactie met het kaartbeeld worden getoond en bevraagd. Een voorbeeld hiervan is de instructieregel die oplegt dat in een omgevingsplan voor gebied A de maximum inhoud van een agrarische bedrijfswoning niet meer mag zijn dan 400 m</w:t>
+      </w:r>
+      <w:r>
+        <w:rPr>
+          <w:vertAlign w:val="superscript"/>
+        </w:rPr>
+        <w:t>3</w:t>
+      </w:r>
+      <w:r>
+        <w:t xml:space="preserve"> en in gebied B niet meer dan 600 m</w:t>
+      </w:r>
+      <w:r>
+        <w:rPr>
+          <w:vertAlign w:val="superscript"/>
+        </w:rPr>
+        <w:t>3</w:t>
+      </w:r>
+      <w:r>
+        <w:t>.</w:t>
+      </w:r>
+      <w:r>
+        <w:t xml:space="preserve"> </w:t>
+      </w:r>
+      <w:r>
+        <w:t>Daarom zijn de objecten Omgevings</w:t>
+      </w:r>
+      <w:r>
+        <w:t>norm</w:t>
+      </w:r>
+      <w:r>
+        <w:t xml:space="preserve"> en Juridische regel in IMOW zo gemodelleerd dat </w:t>
+      </w:r>
+      <w:r>
+        <w:t>d</w:t>
+      </w:r>
+      <w:r>
+        <w:t xml:space="preserve">e annotatie </w:t>
+      </w:r>
+      <w:r>
+        <w:t>met het IMOW-object Omgevings</w:t>
+      </w:r>
+      <w:r>
+        <w:t>norm</w:t>
+      </w:r>
+      <w:r>
+        <w:t xml:space="preserve"> </w:t>
+      </w:r>
+      <w:r>
+        <w:t xml:space="preserve">kan worden </w:t>
+      </w:r>
+      <w:r>
+        <w:t xml:space="preserve">gebruikt </w:t>
+      </w:r>
+      <w:r>
+        <w:t xml:space="preserve">in combinatie met Juridische regels van het type Regel voor iedereen en van het type Instructieregel. Het is niet mogelijk om een Omgevingsnorm te gebruiken met </w:t>
+      </w:r>
+      <w:r>
+        <w:t>Juridische regels van het type</w:t>
+      </w:r>
+      <w:r>
+        <w:t xml:space="preserve"> Omgevingswaarde.</w:t>
       </w:r>
     </w:p>
   </w:body>
@@ -21960,10 +22351,6 @@
 </file>
 
 <file path=customXml/item1.xml><?xml version="1.0" encoding="utf-8"?>
-<b:Sources xmlns:b="http://schemas.openxmlformats.org/officeDocument/2006/bibliography" xmlns="http://schemas.openxmlformats.org/officeDocument/2006/bibliography" SelectedStyle="/APASixthEditionOfficeOnline.xsl" StyleName="APA"/>
-</file>
-
-<file path=customXml/item2.xml><?xml version="1.0" encoding="utf-8"?>
 <?mso-contentType ?>
 <FormTemplates xmlns="http://schemas.microsoft.com/sharepoint/v3/contenttype/forms">
   <Display>DocumentLibraryForm</Display>
@@ -21972,31 +22359,7 @@
 </FormTemplates>
 </file>
 
-<file path=customXml/item3.xml><?xml version="1.0" encoding="utf-8"?>
-<p:properties xmlns:p="http://schemas.microsoft.com/office/2006/metadata/properties" xmlns:xsi="http://www.w3.org/2001/XMLSchema-instance" xmlns:pc="http://schemas.microsoft.com/office/infopath/2007/PartnerControls">
-  <documentManagement>
-    <SharedWithUsers xmlns="3dfebdfe-2b22-40ba-8672-9fbc9b4066c4">
-      <UserInfo>
-        <DisplayName>Gerard Wolbers</DisplayName>
-        <AccountId>37</AccountId>
-        <AccountType/>
-      </UserInfo>
-      <UserInfo>
-        <DisplayName>Erik Lubberink</DisplayName>
-        <AccountId>52</AccountId>
-        <AccountType/>
-      </UserInfo>
-      <UserInfo>
-        <DisplayName>Tjeerd Wits</DisplayName>
-        <AccountId>300</AccountId>
-        <AccountType/>
-      </UserInfo>
-    </SharedWithUsers>
-  </documentManagement>
-</p:properties>
-</file>
-
-<file path=customXml/item4.xml><?xml version="1.0" encoding="utf-8"?>
+<file path=customXml/item2.xml><?xml version="1.0" encoding="utf-8"?>
 <ct:contentTypeSchema xmlns:ct="http://schemas.microsoft.com/office/2006/metadata/contentType" xmlns:ma="http://schemas.microsoft.com/office/2006/metadata/properties/metaAttributes" ct:_="" ma:_="" ma:contentTypeName="Document" ma:contentTypeID="0x0101003ADD3040E3157B4E913BCA65F34844D7" ma:contentTypeVersion="10" ma:contentTypeDescription="Een nieuw document maken." ma:contentTypeScope="" ma:versionID="c1765059aa1475931adc12138fdcfd8c">
   <xsd:schema xmlns:xsd="http://www.w3.org/2001/XMLSchema" xmlns:xs="http://www.w3.org/2001/XMLSchema" xmlns:p="http://schemas.microsoft.com/office/2006/metadata/properties" xmlns:ns2="aafb19fa-82be-411d-a6df-c75e9235a4ea" xmlns:ns3="3dfebdfe-2b22-40ba-8672-9fbc9b4066c4" targetNamespace="http://schemas.microsoft.com/office/2006/metadata/properties" ma:root="true" ma:fieldsID="42d79c55539af1f9f274032ce6041302" ns2:_="" ns3:_="">
     <xsd:import namespace="aafb19fa-82be-411d-a6df-c75e9235a4ea"/>
@@ -22199,15 +22562,35 @@
 </ct:contentTypeSchema>
 </file>
 
-<file path=customXml/itemProps1.xml><?xml version="1.0" encoding="utf-8"?>
-<ds:datastoreItem xmlns:ds="http://schemas.openxmlformats.org/officeDocument/2006/customXml" ds:itemID="{CFB6FBF4-6167-4F43-9B13-ED0D68E1CC4B}">
-  <ds:schemaRefs>
-    <ds:schemaRef ds:uri="http://schemas.openxmlformats.org/officeDocument/2006/bibliography"/>
-  </ds:schemaRefs>
-</ds:datastoreItem>
+<file path=customXml/item3.xml><?xml version="1.0" encoding="utf-8"?>
+<p:properties xmlns:p="http://schemas.microsoft.com/office/2006/metadata/properties" xmlns:xsi="http://www.w3.org/2001/XMLSchema-instance" xmlns:pc="http://schemas.microsoft.com/office/infopath/2007/PartnerControls">
+  <documentManagement>
+    <SharedWithUsers xmlns="3dfebdfe-2b22-40ba-8672-9fbc9b4066c4">
+      <UserInfo>
+        <DisplayName>Gerard Wolbers</DisplayName>
+        <AccountId>37</AccountId>
+        <AccountType/>
+      </UserInfo>
+      <UserInfo>
+        <DisplayName>Erik Lubberink</DisplayName>
+        <AccountId>52</AccountId>
+        <AccountType/>
+      </UserInfo>
+      <UserInfo>
+        <DisplayName>Tjeerd Wits</DisplayName>
+        <AccountId>300</AccountId>
+        <AccountType/>
+      </UserInfo>
+    </SharedWithUsers>
+  </documentManagement>
+</p:properties>
 </file>
 
-<file path=customXml/itemProps2.xml><?xml version="1.0" encoding="utf-8"?>
+<file path=customXml/item4.xml><?xml version="1.0" encoding="utf-8"?>
+<b:Sources xmlns:b="http://schemas.openxmlformats.org/officeDocument/2006/bibliography" xmlns="http://schemas.openxmlformats.org/officeDocument/2006/bibliography" SelectedStyle="/APASixthEditionOfficeOnline.xsl" StyleName="APA"/>
+</file>
+
+<file path=customXml/itemProps1.xml><?xml version="1.0" encoding="utf-8"?>
 <ds:datastoreItem xmlns:ds="http://schemas.openxmlformats.org/officeDocument/2006/customXml" ds:itemID="{DC449722-D7BA-4619-AAFF-E6701700FEB1}">
   <ds:schemaRefs>
     <ds:schemaRef ds:uri="http://schemas.microsoft.com/sharepoint/v3/contenttype/forms"/>
@@ -22215,17 +22598,7 @@
 </ds:datastoreItem>
 </file>
 
-<file path=customXml/itemProps3.xml><?xml version="1.0" encoding="utf-8"?>
-<ds:datastoreItem xmlns:ds="http://schemas.openxmlformats.org/officeDocument/2006/customXml" ds:itemID="{2C6812DD-A0C9-4519-A80C-4AFA48C7A66F}">
-  <ds:schemaRefs>
-    <ds:schemaRef ds:uri="http://schemas.microsoft.com/office/2006/metadata/properties"/>
-    <ds:schemaRef ds:uri="http://schemas.microsoft.com/office/infopath/2007/PartnerControls"/>
-    <ds:schemaRef ds:uri="3dfebdfe-2b22-40ba-8672-9fbc9b4066c4"/>
-  </ds:schemaRefs>
-</ds:datastoreItem>
-</file>
-
-<file path=customXml/itemProps4.xml><?xml version="1.0" encoding="utf-8"?>
+<file path=customXml/itemProps2.xml><?xml version="1.0" encoding="utf-8"?>
 <ds:datastoreItem xmlns:ds="http://schemas.openxmlformats.org/officeDocument/2006/customXml" ds:itemID="{110418FE-7C73-4AF6-8ED6-2C6C5D7ED09E}">
   <ds:schemaRefs>
     <ds:schemaRef ds:uri="http://schemas.microsoft.com/office/2006/metadata/contentType"/>
@@ -22242,4 +22615,22 @@
     <ds:schemaRef ds:uri="http://schemas.microsoft.com/internal/obd"/>
   </ds:schemaRefs>
 </ds:datastoreItem>
+</file>
+
+<file path=customXml/itemProps3.xml><?xml version="1.0" encoding="utf-8"?>
+<ds:datastoreItem xmlns:ds="http://schemas.openxmlformats.org/officeDocument/2006/customXml" ds:itemID="{2C6812DD-A0C9-4519-A80C-4AFA48C7A66F}">
+  <ds:schemaRefs>
+    <ds:schemaRef ds:uri="http://schemas.microsoft.com/office/2006/metadata/properties"/>
+    <ds:schemaRef ds:uri="http://schemas.microsoft.com/office/infopath/2007/PartnerControls"/>
+    <ds:schemaRef ds:uri="3dfebdfe-2b22-40ba-8672-9fbc9b4066c4"/>
+  </ds:schemaRefs>
+</ds:datastoreItem>
+</file>
+
+<file path=customXml/itemProps4.xml><?xml version="1.0" encoding="utf-8"?>
+<ds:datastoreItem xmlns:ds="http://schemas.openxmlformats.org/officeDocument/2006/customXml" ds:itemID="{CFB6FBF4-6167-4F43-9B13-ED0D68E1CC4B}">
+  <ds:schemaRefs>
+    <ds:schemaRef ds:uri="http://schemas.openxmlformats.org/officeDocument/2006/bibliography"/>
+  </ds:schemaRefs>
+</ds:datastoreItem>
 </file>